--- a/Diaries/2019_09_13_Smajilbasic_Deduplicator.docx
+++ b/Diaries/2019_09_13_Smajilbasic_Deduplicator.docx
@@ -126,15 +126,7 @@
             </w:pPr>
             <w:r>
               <w:rPr/>
-              <w:t>1</w:t>
-            </w:r>
-            <w:r>
-              <w:rPr/>
-              <w:t>3</w:t>
-            </w:r>
-            <w:r>
-              <w:rPr/>
-              <w:t>.09.2019</w:t>
+              <w:t>13.09.2019</w:t>
             </w:r>
           </w:p>
         </w:tc>
@@ -216,11 +208,7 @@
               <w:pStyle w:val="NoSpacing"/>
               <w:spacing w:lineRule="auto" w:line="240" w:before="0" w:after="0"/>
               <w:ind w:hanging="0"/>
-              <w:rPr>
-                <w:b/>
-                <w:b/>
-                <w:bCs/>
-              </w:rPr>
+              <w:rPr/>
             </w:pPr>
             <w:r>
               <w:rPr>
@@ -264,8 +252,6 @@
                 <w:b/>
                 <w:bCs/>
               </w:rPr>
-            </w:r>
-            <w:r>
               <mc:AlternateContent>
                 <mc:Choice Requires="wps">
                   <w:drawing>
@@ -277,26 +263,33 @@
                       <wp:positionV relativeFrom="paragraph">
                         <wp:posOffset>635</wp:posOffset>
                       </wp:positionV>
-                      <wp:extent cx="5307330" cy="3522345"/>
+                      <wp:extent cx="5965190" cy="3850640"/>
                       <wp:effectExtent l="0" t="0" r="0" b="0"/>
-                      <wp:wrapTopAndBottom/>
+                      <wp:wrapSquare wrapText="largest"/>
                       <wp:docPr id="1" name="Frame1"/>
                       <a:graphic xmlns:a="http://schemas.openxmlformats.org/drawingml/2006/main">
                         <a:graphicData uri="http://schemas.microsoft.com/office/word/2010/wordprocessingShape">
                           <wps:wsp>
-                            <wps:cNvSpPr txBox="1"/>
+                            <wps:cNvSpPr/>
                             <wps:spPr>
                               <a:xfrm>
                                 <a:off x="0" y="0"/>
-                                <a:ext cx="5307330" cy="3522345"/>
+                                <a:ext cx="5964480" cy="3849840"/>
                               </a:xfrm>
-                              <a:prstGeom prst="rect"/>
-                              <a:ln w="9525">
-                                <a:solidFill>
-                                  <a:srgbClr val="000000"/>
-                                </a:solidFill>
+                              <a:prstGeom prst="rect">
+                                <a:avLst/>
+                              </a:prstGeom>
+                              <a:noFill/>
+                              <a:ln>
+                                <a:noFill/>
                               </a:ln>
                             </wps:spPr>
+                            <wps:style>
+                              <a:lnRef idx="0"/>
+                              <a:fillRef idx="0"/>
+                              <a:effectRef idx="0"/>
+                              <a:fontRef idx="minor"/>
+                            </wps:style>
                             <wps:txbx>
                               <w:txbxContent>
                                 <w:p>
@@ -304,18 +297,19 @@
                                     <w:pStyle w:val="Caption"/>
                                     <w:suppressLineNumbers/>
                                     <w:spacing w:before="120" w:after="120"/>
-                                    <w:rPr/>
+                                    <w:rPr>
+                                      <w:color w:val="auto"/>
+                                    </w:rPr>
                                   </w:pPr>
                                   <w:r>
                                     <w:rPr>
-                                      <w:vanish/>
+                                      <w:color w:val="auto"/>
                                     </w:rPr>
-                                    <w:br/>
                                     <w:drawing>
                                       <wp:inline distT="0" distB="0" distL="0" distR="0">
-                                        <wp:extent cx="5252720" cy="3117850"/>
+                                        <wp:extent cx="5964555" cy="3540125"/>
                                         <wp:effectExtent l="0" t="0" r="0" b="0"/>
-                                        <wp:docPr id="2" name="Image1" descr=""/>
+                                        <wp:docPr id="3" name="Image1" descr=""/>
                                         <wp:cNvGraphicFramePr>
                                           <a:graphicFrameLocks xmlns:a="http://schemas.openxmlformats.org/drawingml/2006/main" noChangeAspect="1"/>
                                         </wp:cNvGraphicFramePr>
@@ -323,7 +317,7 @@
                                           <a:graphicData uri="http://schemas.openxmlformats.org/drawingml/2006/picture">
                                             <pic:pic xmlns:pic="http://schemas.openxmlformats.org/drawingml/2006/picture">
                                               <pic:nvPicPr>
-                                                <pic:cNvPr id="2" name="Image1" descr=""/>
+                                                <pic:cNvPr id="3" name="Image1" descr=""/>
                                                 <pic:cNvPicPr>
                                                   <a:picLocks noChangeAspect="1" noChangeArrowheads="1"/>
                                                 </pic:cNvPicPr>
@@ -337,190 +331,7 @@
                                               <pic:spPr bwMode="auto">
                                                 <a:xfrm>
                                                   <a:off x="0" y="0"/>
-                                                  <a:ext cx="5252720" cy="3117850"/>
-                                                </a:xfrm>
-                                                <a:prstGeom prst="rect">
-                                                  <a:avLst/>
-                                                </a:prstGeom>
-                                              </pic:spPr>
-                                            </pic:pic>
-                                          </a:graphicData>
-                                        </a:graphic>
-                                      </wp:inline>
-                                    </w:drawing>
-                                  </w:r>
-                                  <w:r>
-                                    <w:rPr/>
-                                    <w:t>Diagramma ER</w:t>
-                                  </w:r>
-                                </w:p>
-                              </w:txbxContent>
-                            </wps:txbx>
-                            <wps:bodyPr anchor="t" lIns="17780" tIns="17780" rIns="17780" bIns="17780">
-                              <a:noAutofit/>
-                            </wps:bodyPr>
-                          </wps:wsp>
-                        </a:graphicData>
-                      </a:graphic>
-                    </wp:anchor>
-                  </w:drawing>
-                </mc:Choice>
-                <mc:Fallback>
-                  <w:pict>
-                    <v:rect strokecolor="#000000" strokeweight="0pt" style="position:absolute;rotation:0;width:417.9pt;height:277.35pt;mso-wrap-distance-left:0pt;mso-wrap-distance-right:0pt;mso-wrap-distance-top:0pt;mso-wrap-distance-bottom:0pt;margin-top:0pt;mso-position-vertical:top;mso-position-vertical-relative:text;margin-left:25.85pt;mso-position-horizontal:center;mso-position-horizontal-relative:text">
-                      <v:textbox inset="0.0194444444444444in,0.0194444444444444in,0.0194444444444444in,0.0194444444444444in">
-                        <w:txbxContent>
-                          <w:p>
-                            <w:pPr>
-                              <w:pStyle w:val="Caption"/>
-                              <w:suppressLineNumbers/>
-                              <w:spacing w:before="120" w:after="120"/>
-                              <w:rPr/>
-                            </w:pPr>
-                            <w:r>
-                              <w:rPr>
-                                <w:vanish/>
-                              </w:rPr>
-                              <w:br/>
-                              <w:drawing>
-                                <wp:inline distT="0" distB="0" distL="0" distR="0">
-                                  <wp:extent cx="5252720" cy="3117850"/>
-                                  <wp:effectExtent l="0" t="0" r="0" b="0"/>
-                                  <wp:docPr id="3" name="Image1" descr=""/>
-                                  <wp:cNvGraphicFramePr>
-                                    <a:graphicFrameLocks xmlns:a="http://schemas.openxmlformats.org/drawingml/2006/main" noChangeAspect="1"/>
-                                  </wp:cNvGraphicFramePr>
-                                  <a:graphic xmlns:a="http://schemas.openxmlformats.org/drawingml/2006/main">
-                                    <a:graphicData uri="http://schemas.openxmlformats.org/drawingml/2006/picture">
-                                      <pic:pic xmlns:pic="http://schemas.openxmlformats.org/drawingml/2006/picture">
-                                        <pic:nvPicPr>
-                                          <pic:cNvPr id="3" name="Image1" descr=""/>
-                                          <pic:cNvPicPr>
-                                            <a:picLocks noChangeAspect="1" noChangeArrowheads="1"/>
-                                          </pic:cNvPicPr>
-                                        </pic:nvPicPr>
-                                        <pic:blipFill>
-                                          <a:blip r:embed="rId2"/>
-                                          <a:stretch>
-                                            <a:fillRect/>
-                                          </a:stretch>
-                                        </pic:blipFill>
-                                        <pic:spPr bwMode="auto">
-                                          <a:xfrm>
-                                            <a:off x="0" y="0"/>
-                                            <a:ext cx="5252720" cy="3117850"/>
-                                          </a:xfrm>
-                                          <a:prstGeom prst="rect">
-                                            <a:avLst/>
-                                          </a:prstGeom>
-                                        </pic:spPr>
-                                      </pic:pic>
-                                    </a:graphicData>
-                                  </a:graphic>
-                                </wp:inline>
-                              </w:drawing>
-                            </w:r>
-                            <w:r>
-                              <w:rPr/>
-                              <w:t>Diagramma ER</w:t>
-                            </w:r>
-                          </w:p>
-                        </w:txbxContent>
-                      </v:textbox>
-                      <w10:wrap type="topAndBottom"/>
-                    </v:rect>
-                  </w:pict>
-                </mc:Fallback>
-              </mc:AlternateContent>
-            </w:r>
-          </w:p>
-          <w:p>
-            <w:pPr>
-              <w:pStyle w:val="NoSpacing"/>
-              <w:spacing w:lineRule="auto" w:line="240" w:before="0" w:after="0"/>
-              <w:ind w:hanging="0"/>
-              <w:rPr>
-                <w:b/>
-                <w:b/>
-                <w:bCs/>
-              </w:rPr>
-            </w:pPr>
-            <w:r>
-              <w:rPr>
-                <w:b/>
-                <w:bCs/>
-              </w:rPr>
-            </w:r>
-            <w:r>
-              <mc:AlternateContent>
-                <mc:Choice Requires="wps">
-                  <w:drawing>
-                    <wp:anchor behindDoc="0" distT="0" distB="0" distL="0" distR="0" simplePos="0" locked="0" layoutInCell="1" allowOverlap="1" relativeHeight="3">
-                      <wp:simplePos x="0" y="0"/>
-                      <wp:positionH relativeFrom="column">
-                        <wp:posOffset>-19050</wp:posOffset>
-                      </wp:positionH>
-                      <wp:positionV relativeFrom="paragraph">
-                        <wp:posOffset>107950</wp:posOffset>
-                      </wp:positionV>
-                      <wp:extent cx="5964555" cy="3216275"/>
-                      <wp:effectExtent l="0" t="0" r="0" b="0"/>
-                      <wp:wrapTopAndBottom/>
-                      <wp:docPr id="4" name="Frame2"/>
-                      <a:graphic xmlns:a="http://schemas.openxmlformats.org/drawingml/2006/main">
-                        <a:graphicData uri="http://schemas.microsoft.com/office/word/2010/wordprocessingShape">
-                          <wps:wsp>
-                            <wps:cNvSpPr txBox="1"/>
-                            <wps:spPr>
-                              <a:xfrm>
-                                <a:off x="0" y="0"/>
-                                <a:ext cx="5964555" cy="3216275"/>
-                              </a:xfrm>
-                              <a:prstGeom prst="rect"/>
-                              <a:ln w="635">
-                                <a:solidFill>
-                                  <a:srgbClr val="000000"/>
-                                </a:solidFill>
-                              </a:ln>
-                            </wps:spPr>
-                            <wps:txbx>
-                              <w:txbxContent>
-                                <w:p>
-                                  <w:pPr>
-                                    <w:pStyle w:val="Caption"/>
-                                    <w:suppressLineNumbers/>
-                                    <w:spacing w:before="120" w:after="120"/>
-                                    <w:rPr/>
-                                  </w:pPr>
-                                  <w:r>
-                                    <w:rPr/>
-                                    <w:drawing>
-                                      <wp:inline distT="0" distB="0" distL="0" distR="0">
-                                        <wp:extent cx="5927725" cy="2869565"/>
-                                        <wp:effectExtent l="0" t="0" r="0" b="0"/>
-                                        <wp:docPr id="5" name="Image2" descr=""/>
-                                        <wp:cNvGraphicFramePr>
-                                          <a:graphicFrameLocks xmlns:a="http://schemas.openxmlformats.org/drawingml/2006/main" noChangeAspect="1"/>
-                                        </wp:cNvGraphicFramePr>
-                                        <a:graphic xmlns:a="http://schemas.openxmlformats.org/drawingml/2006/main">
-                                          <a:graphicData uri="http://schemas.openxmlformats.org/drawingml/2006/picture">
-                                            <pic:pic xmlns:pic="http://schemas.openxmlformats.org/drawingml/2006/picture">
-                                              <pic:nvPicPr>
-                                                <pic:cNvPr id="5" name="Image2" descr=""/>
-                                                <pic:cNvPicPr>
-                                                  <a:picLocks noChangeAspect="1" noChangeArrowheads="1"/>
-                                                </pic:cNvPicPr>
-                                              </pic:nvPicPr>
-                                              <pic:blipFill>
-                                                <a:blip r:embed="rId3"/>
-                                                <a:stretch>
-                                                  <a:fillRect/>
-                                                </a:stretch>
-                                              </pic:blipFill>
-                                              <pic:spPr bwMode="auto">
-                                                <a:xfrm>
-                                                  <a:off x="0" y="0"/>
-                                                  <a:ext cx="5927725" cy="2869565"/>
+                                                  <a:ext cx="5964555" cy="3540125"/>
                                                 </a:xfrm>
                                                 <a:prstGeom prst="rect">
                                                   <a:avLst/>
@@ -535,17 +346,20 @@
                                   <w:r>
                                     <w:rPr>
                                       <w:vanish/>
+                                      <w:color w:val="auto"/>
                                     </w:rPr>
                                     <w:br/>
                                   </w:r>
                                   <w:r>
-                                    <w:rPr/>
-                                    <w:t>Diagramma di flusso</w:t>
+                                    <w:rPr>
+                                      <w:color w:val="auto"/>
+                                    </w:rPr>
+                                    <w:t>Diagramma ER</w:t>
                                   </w:r>
                                 </w:p>
                               </w:txbxContent>
                             </wps:txbx>
-                            <wps:bodyPr anchor="t" lIns="17780" tIns="17780" rIns="17780" bIns="17780">
+                            <wps:bodyPr lIns="0" rIns="0" tIns="0" bIns="0">
                               <a:noAutofit/>
                             </wps:bodyPr>
                           </wps:wsp>
@@ -556,23 +370,30 @@
                 </mc:Choice>
                 <mc:Fallback>
                   <w:pict>
-                    <v:rect strokecolor="#000000" strokeweight="0pt" style="position:absolute;rotation:0;width:469.65pt;height:253.25pt;mso-wrap-distance-left:0pt;mso-wrap-distance-right:0pt;mso-wrap-distance-top:0pt;mso-wrap-distance-bottom:0pt;margin-top:8.5pt;mso-position-vertical-relative:text;margin-left:-1.5pt;mso-position-horizontal-relative:text">
-                      <v:textbox inset="0.0194444444444444in,0.0194444444444444in,0.0194444444444444in,0.0194444444444444in">
+                    <v:rect id="shape_0" ID="Frame1" stroked="f" style="position:absolute;margin-left:-0.05pt;margin-top:0.05pt;width:469.6pt;height:303.1pt;mso-position-horizontal:center">
+                      <w10:wrap type="square"/>
+                      <v:fill o:detectmouseclick="t" on="false"/>
+                      <v:stroke color="#3465a4" joinstyle="round" endcap="flat"/>
+                      <v:textbox>
                         <w:txbxContent>
                           <w:p>
                             <w:pPr>
                               <w:pStyle w:val="Caption"/>
                               <w:suppressLineNumbers/>
                               <w:spacing w:before="120" w:after="120"/>
-                              <w:rPr/>
+                              <w:rPr>
+                                <w:color w:val="auto"/>
+                              </w:rPr>
                             </w:pPr>
                             <w:r>
-                              <w:rPr/>
+                              <w:rPr>
+                                <w:color w:val="auto"/>
+                              </w:rPr>
                               <w:drawing>
                                 <wp:inline distT="0" distB="0" distL="0" distR="0">
-                                  <wp:extent cx="5927725" cy="2869565"/>
+                                  <wp:extent cx="5964555" cy="3540125"/>
                                   <wp:effectExtent l="0" t="0" r="0" b="0"/>
-                                  <wp:docPr id="6" name="Image2" descr=""/>
+                                  <wp:docPr id="4" name="Image1" descr=""/>
                                   <wp:cNvGraphicFramePr>
                                     <a:graphicFrameLocks xmlns:a="http://schemas.openxmlformats.org/drawingml/2006/main" noChangeAspect="1"/>
                                   </wp:cNvGraphicFramePr>
@@ -580,13 +401,13 @@
                                     <a:graphicData uri="http://schemas.openxmlformats.org/drawingml/2006/picture">
                                       <pic:pic xmlns:pic="http://schemas.openxmlformats.org/drawingml/2006/picture">
                                         <pic:nvPicPr>
-                                          <pic:cNvPr id="6" name="Image2" descr=""/>
+                                          <pic:cNvPr id="4" name="Image1" descr=""/>
                                           <pic:cNvPicPr>
                                             <a:picLocks noChangeAspect="1" noChangeArrowheads="1"/>
                                           </pic:cNvPicPr>
                                         </pic:nvPicPr>
                                         <pic:blipFill>
-                                          <a:blip r:embed="rId3"/>
+                                          <a:blip r:embed="rId2"/>
                                           <a:stretch>
                                             <a:fillRect/>
                                           </a:stretch>
@@ -594,7 +415,7 @@
                                         <pic:spPr bwMode="auto">
                                           <a:xfrm>
                                             <a:off x="0" y="0"/>
-                                            <a:ext cx="5927725" cy="2869565"/>
+                                            <a:ext cx="5964555" cy="3540125"/>
                                           </a:xfrm>
                                           <a:prstGeom prst="rect">
                                             <a:avLst/>
@@ -609,17 +430,537 @@
                             <w:r>
                               <w:rPr>
                                 <w:vanish/>
+                                <w:color w:val="auto"/>
                               </w:rPr>
                               <w:br/>
                             </w:r>
                             <w:r>
-                              <w:rPr/>
+                              <w:rPr>
+                                <w:color w:val="auto"/>
+                              </w:rPr>
+                              <w:t>Diagramma ER</w:t>
+                            </w:r>
+                          </w:p>
+                        </w:txbxContent>
+                      </v:textbox>
+                    </v:rect>
+                  </w:pict>
+                </mc:Fallback>
+              </mc:AlternateContent>
+            </w:r>
+          </w:p>
+          <w:p>
+            <w:pPr>
+              <w:pStyle w:val="NoSpacing"/>
+              <w:spacing w:lineRule="auto" w:line="240" w:before="0" w:after="0"/>
+              <w:ind w:hanging="0"/>
+              <w:rPr>
+                <w:b/>
+                <w:b/>
+                <w:bCs/>
+              </w:rPr>
+            </w:pPr>
+            <w:r>
+              <w:rPr>
+                <w:b/>
+                <w:bCs/>
+              </w:rPr>
+            </w:r>
+          </w:p>
+          <w:p>
+            <w:pPr>
+              <w:pStyle w:val="NoSpacing"/>
+              <w:spacing w:lineRule="auto" w:line="240" w:before="0" w:after="0"/>
+              <w:ind w:hanging="0"/>
+              <w:rPr>
+                <w:b/>
+                <w:b/>
+                <w:bCs/>
+              </w:rPr>
+            </w:pPr>
+            <w:r>
+              <w:rPr>
+                <w:b/>
+                <w:bCs/>
+              </w:rPr>
+            </w:r>
+          </w:p>
+          <w:p>
+            <w:pPr>
+              <w:pStyle w:val="NoSpacing"/>
+              <w:spacing w:lineRule="auto" w:line="240" w:before="0" w:after="0"/>
+              <w:ind w:hanging="0"/>
+              <w:rPr/>
+            </w:pPr>
+            <w:r>
+              <w:rPr>
+                <w:b/>
+                <w:bCs/>
+              </w:rPr>
+              <w:t>Il docente Guido Montalbetti ci ha detto che il diagramma di flusso non deve essere dettagliato.</w:t>
+            </w:r>
+          </w:p>
+          <w:p>
+            <w:pPr>
+              <w:pStyle w:val="NoSpacing"/>
+              <w:spacing w:lineRule="auto" w:line="240" w:before="0" w:after="0"/>
+              <w:ind w:hanging="0"/>
+              <w:rPr>
+                <w:b/>
+                <w:b/>
+                <w:bCs/>
+              </w:rPr>
+            </w:pPr>
+            <w:r>
+              <w:rPr>
+                <w:b/>
+                <w:bCs/>
+              </w:rPr>
+            </w:r>
+          </w:p>
+          <w:p>
+            <w:pPr>
+              <w:pStyle w:val="NoSpacing"/>
+              <w:spacing w:lineRule="auto" w:line="240" w:before="0" w:after="0"/>
+              <w:ind w:hanging="0"/>
+              <w:rPr>
+                <w:b/>
+                <w:b/>
+                <w:bCs/>
+              </w:rPr>
+            </w:pPr>
+            <w:r>
+              <w:rPr>
+                <w:b/>
+                <w:bCs/>
+              </w:rPr>
+            </w:r>
+          </w:p>
+          <w:p>
+            <w:pPr>
+              <w:pStyle w:val="NoSpacing"/>
+              <w:spacing w:lineRule="auto" w:line="240" w:before="0" w:after="0"/>
+              <w:ind w:hanging="0"/>
+              <w:rPr>
+                <w:b/>
+                <w:b/>
+                <w:bCs/>
+              </w:rPr>
+            </w:pPr>
+            <w:r>
+              <w:rPr>
+                <w:b/>
+                <w:bCs/>
+              </w:rPr>
+            </w:r>
+          </w:p>
+          <w:p>
+            <w:pPr>
+              <w:pStyle w:val="NoSpacing"/>
+              <w:spacing w:lineRule="auto" w:line="240" w:before="0" w:after="0"/>
+              <w:ind w:hanging="0"/>
+              <w:rPr>
+                <w:b/>
+                <w:b/>
+                <w:bCs/>
+              </w:rPr>
+            </w:pPr>
+            <w:r>
+              <w:rPr>
+                <w:b/>
+                <w:bCs/>
+              </w:rPr>
+            </w:r>
+          </w:p>
+          <w:p>
+            <w:pPr>
+              <w:pStyle w:val="NoSpacing"/>
+              <w:spacing w:lineRule="auto" w:line="240" w:before="0" w:after="0"/>
+              <w:ind w:hanging="0"/>
+              <w:rPr>
+                <w:b/>
+                <w:b/>
+                <w:bCs/>
+              </w:rPr>
+            </w:pPr>
+            <w:r>
+              <w:rPr>
+                <w:b/>
+                <w:bCs/>
+              </w:rPr>
+            </w:r>
+          </w:p>
+          <w:p>
+            <w:pPr>
+              <w:pStyle w:val="NoSpacing"/>
+              <w:spacing w:lineRule="auto" w:line="240" w:before="0" w:after="0"/>
+              <w:ind w:hanging="0"/>
+              <w:rPr>
+                <w:b/>
+                <w:b/>
+                <w:bCs/>
+              </w:rPr>
+            </w:pPr>
+            <w:r>
+              <w:rPr>
+                <w:b/>
+                <w:bCs/>
+              </w:rPr>
+            </w:r>
+          </w:p>
+          <w:p>
+            <w:pPr>
+              <w:pStyle w:val="NoSpacing"/>
+              <w:spacing w:lineRule="auto" w:line="240" w:before="0" w:after="0"/>
+              <w:ind w:hanging="0"/>
+              <w:rPr>
+                <w:b/>
+                <w:b/>
+                <w:bCs/>
+              </w:rPr>
+            </w:pPr>
+            <w:r>
+              <w:rPr>
+                <w:b/>
+                <w:bCs/>
+              </w:rPr>
+            </w:r>
+          </w:p>
+          <w:p>
+            <w:pPr>
+              <w:pStyle w:val="NoSpacing"/>
+              <w:spacing w:lineRule="auto" w:line="240" w:before="0" w:after="0"/>
+              <w:ind w:hanging="0"/>
+              <w:rPr>
+                <w:b/>
+                <w:b/>
+                <w:bCs/>
+              </w:rPr>
+            </w:pPr>
+            <w:r>
+              <w:rPr>
+                <w:b/>
+                <w:bCs/>
+              </w:rPr>
+            </w:r>
+          </w:p>
+          <w:p>
+            <w:pPr>
+              <w:pStyle w:val="NoSpacing"/>
+              <w:spacing w:lineRule="auto" w:line="240" w:before="0" w:after="0"/>
+              <w:ind w:hanging="0"/>
+              <w:rPr>
+                <w:b/>
+                <w:b/>
+                <w:bCs/>
+              </w:rPr>
+            </w:pPr>
+            <w:r>
+              <w:rPr>
+                <w:b/>
+                <w:bCs/>
+              </w:rPr>
+            </w:r>
+          </w:p>
+          <w:p>
+            <w:pPr>
+              <w:pStyle w:val="NoSpacing"/>
+              <w:spacing w:lineRule="auto" w:line="240" w:before="0" w:after="0"/>
+              <w:ind w:hanging="0"/>
+              <w:rPr>
+                <w:b/>
+                <w:b/>
+                <w:bCs/>
+              </w:rPr>
+            </w:pPr>
+            <w:r>
+              <w:rPr>
+                <w:b/>
+                <w:bCs/>
+              </w:rPr>
+            </w:r>
+          </w:p>
+          <w:p>
+            <w:pPr>
+              <w:pStyle w:val="NoSpacing"/>
+              <w:spacing w:lineRule="auto" w:line="240" w:before="0" w:after="0"/>
+              <w:ind w:hanging="0"/>
+              <w:rPr>
+                <w:b/>
+                <w:b/>
+                <w:bCs/>
+              </w:rPr>
+            </w:pPr>
+            <w:r>
+              <w:rPr>
+                <w:b/>
+                <w:bCs/>
+              </w:rPr>
+            </w:r>
+          </w:p>
+          <w:p>
+            <w:pPr>
+              <w:pStyle w:val="NoSpacing"/>
+              <w:spacing w:lineRule="auto" w:line="240" w:before="0" w:after="0"/>
+              <w:ind w:hanging="0"/>
+              <w:rPr>
+                <w:b/>
+                <w:b/>
+                <w:bCs/>
+              </w:rPr>
+            </w:pPr>
+            <w:r>
+              <w:rPr>
+                <w:b/>
+                <w:bCs/>
+              </w:rPr>
+            </w:r>
+          </w:p>
+          <w:p>
+            <w:pPr>
+              <w:pStyle w:val="NoSpacing"/>
+              <w:spacing w:lineRule="auto" w:line="240" w:before="0" w:after="0"/>
+              <w:ind w:hanging="0"/>
+              <w:rPr>
+                <w:b/>
+                <w:b/>
+                <w:bCs/>
+              </w:rPr>
+            </w:pPr>
+            <w:r>
+              <w:rPr>
+                <w:b/>
+                <w:bCs/>
+              </w:rPr>
+            </w:r>
+          </w:p>
+          <w:p>
+            <w:pPr>
+              <w:pStyle w:val="NoSpacing"/>
+              <w:spacing w:lineRule="auto" w:line="240" w:before="0" w:after="0"/>
+              <w:ind w:hanging="0"/>
+              <w:rPr>
+                <w:b/>
+                <w:b/>
+                <w:bCs/>
+              </w:rPr>
+            </w:pPr>
+            <w:r>
+              <w:rPr>
+                <w:b/>
+                <w:bCs/>
+              </w:rPr>
+              <mc:AlternateContent>
+                <mc:Choice Requires="wps">
+                  <w:drawing>
+                    <wp:anchor behindDoc="0" distT="0" distB="0" distL="0" distR="0" simplePos="0" locked="0" layoutInCell="1" allowOverlap="1" relativeHeight="3">
+                      <wp:simplePos x="0" y="0"/>
+                      <wp:positionH relativeFrom="column">
+                        <wp:align>center</wp:align>
+                      </wp:positionH>
+                      <wp:positionV relativeFrom="paragraph">
+                        <wp:posOffset>183515</wp:posOffset>
+                      </wp:positionV>
+                      <wp:extent cx="5965190" cy="2691130"/>
+                      <wp:effectExtent l="0" t="0" r="0" b="0"/>
+                      <wp:wrapSquare wrapText="largest"/>
+                      <wp:docPr id="5" name="Frame2"/>
+                      <a:graphic xmlns:a="http://schemas.openxmlformats.org/drawingml/2006/main">
+                        <a:graphicData uri="http://schemas.microsoft.com/office/word/2010/wordprocessingShape">
+                          <wps:wsp>
+                            <wps:cNvSpPr/>
+                            <wps:spPr>
+                              <a:xfrm>
+                                <a:off x="0" y="0"/>
+                                <a:ext cx="5964480" cy="2690640"/>
+                              </a:xfrm>
+                              <a:prstGeom prst="rect">
+                                <a:avLst/>
+                              </a:prstGeom>
+                              <a:noFill/>
+                              <a:ln>
+                                <a:noFill/>
+                              </a:ln>
+                            </wps:spPr>
+                            <wps:style>
+                              <a:lnRef idx="0"/>
+                              <a:fillRef idx="0"/>
+                              <a:effectRef idx="0"/>
+                              <a:fontRef idx="minor"/>
+                            </wps:style>
+                            <wps:txbx>
+                              <w:txbxContent>
+                                <w:p>
+                                  <w:pPr>
+                                    <w:pStyle w:val="Caption"/>
+                                    <w:suppressLineNumbers/>
+                                    <w:spacing w:before="120" w:after="120"/>
+                                    <w:rPr>
+                                      <w:color w:val="auto"/>
+                                    </w:rPr>
+                                  </w:pPr>
+                                  <w:r>
+                                    <w:rPr>
+                                      <w:color w:val="auto"/>
+                                    </w:rPr>
+                                    <w:drawing>
+                                      <wp:inline distT="0" distB="0" distL="0" distR="0">
+                                        <wp:extent cx="4393565" cy="2127250"/>
+                                        <wp:effectExtent l="0" t="0" r="0" b="0"/>
+                                        <wp:docPr id="7" name="Image2" descr=""/>
+                                        <wp:cNvGraphicFramePr>
+                                          <a:graphicFrameLocks xmlns:a="http://schemas.openxmlformats.org/drawingml/2006/main" noChangeAspect="1"/>
+                                        </wp:cNvGraphicFramePr>
+                                        <a:graphic xmlns:a="http://schemas.openxmlformats.org/drawingml/2006/main">
+                                          <a:graphicData uri="http://schemas.openxmlformats.org/drawingml/2006/picture">
+                                            <pic:pic xmlns:pic="http://schemas.openxmlformats.org/drawingml/2006/picture">
+                                              <pic:nvPicPr>
+                                                <pic:cNvPr id="7" name="Image2" descr=""/>
+                                                <pic:cNvPicPr>
+                                                  <a:picLocks noChangeAspect="1" noChangeArrowheads="1"/>
+                                                </pic:cNvPicPr>
+                                              </pic:nvPicPr>
+                                              <pic:blipFill>
+                                                <a:blip r:embed="rId3"/>
+                                                <a:stretch>
+                                                  <a:fillRect/>
+                                                </a:stretch>
+                                              </pic:blipFill>
+                                              <pic:spPr bwMode="auto">
+                                                <a:xfrm>
+                                                  <a:off x="0" y="0"/>
+                                                  <a:ext cx="4393565" cy="2127250"/>
+                                                </a:xfrm>
+                                                <a:prstGeom prst="rect">
+                                                  <a:avLst/>
+                                                </a:prstGeom>
+                                              </pic:spPr>
+                                            </pic:pic>
+                                          </a:graphicData>
+                                        </a:graphic>
+                                      </wp:inline>
+                                    </w:drawing>
+                                  </w:r>
+                                  <w:r>
+                                    <w:rPr>
+                                      <w:vanish/>
+                                      <w:color w:val="auto"/>
+                                    </w:rPr>
+                                    <w:br/>
+                                  </w:r>
+                                </w:p>
+                                <w:p>
+                                  <w:pPr>
+                                    <w:pStyle w:val="Caption"/>
+                                    <w:suppressLineNumbers/>
+                                    <w:spacing w:before="120" w:after="120"/>
+                                    <w:rPr>
+                                      <w:color w:val="auto"/>
+                                    </w:rPr>
+                                  </w:pPr>
+                                  <w:r>
+                                    <w:rPr>
+                                      <w:color w:val="auto"/>
+                                    </w:rPr>
+                                    <w:t>Diagramma di flusso</w:t>
+                                  </w:r>
+                                </w:p>
+                              </w:txbxContent>
+                            </wps:txbx>
+                            <wps:bodyPr lIns="0" rIns="0" tIns="0" bIns="0">
+                              <a:noAutofit/>
+                            </wps:bodyPr>
+                          </wps:wsp>
+                        </a:graphicData>
+                      </a:graphic>
+                    </wp:anchor>
+                  </w:drawing>
+                </mc:Choice>
+                <mc:Fallback>
+                  <w:pict>
+                    <v:rect id="shape_0" ID="Frame2" stroked="f" style="position:absolute;margin-left:-0.05pt;margin-top:14.45pt;width:469.6pt;height:211.8pt;mso-position-horizontal:center">
+                      <w10:wrap type="square"/>
+                      <v:fill o:detectmouseclick="t" on="false"/>
+                      <v:stroke color="#3465a4" joinstyle="round" endcap="flat"/>
+                      <v:textbox>
+                        <w:txbxContent>
+                          <w:p>
+                            <w:pPr>
+                              <w:pStyle w:val="Caption"/>
+                              <w:suppressLineNumbers/>
+                              <w:spacing w:before="120" w:after="120"/>
+                              <w:rPr>
+                                <w:color w:val="auto"/>
+                              </w:rPr>
+                            </w:pPr>
+                            <w:r>
+                              <w:rPr>
+                                <w:color w:val="auto"/>
+                              </w:rPr>
+                              <w:drawing>
+                                <wp:inline distT="0" distB="0" distL="0" distR="0">
+                                  <wp:extent cx="4393565" cy="2127250"/>
+                                  <wp:effectExtent l="0" t="0" r="0" b="0"/>
+                                  <wp:docPr id="8" name="Image2" descr=""/>
+                                  <wp:cNvGraphicFramePr>
+                                    <a:graphicFrameLocks xmlns:a="http://schemas.openxmlformats.org/drawingml/2006/main" noChangeAspect="1"/>
+                                  </wp:cNvGraphicFramePr>
+                                  <a:graphic xmlns:a="http://schemas.openxmlformats.org/drawingml/2006/main">
+                                    <a:graphicData uri="http://schemas.openxmlformats.org/drawingml/2006/picture">
+                                      <pic:pic xmlns:pic="http://schemas.openxmlformats.org/drawingml/2006/picture">
+                                        <pic:nvPicPr>
+                                          <pic:cNvPr id="8" name="Image2" descr=""/>
+                                          <pic:cNvPicPr>
+                                            <a:picLocks noChangeAspect="1" noChangeArrowheads="1"/>
+                                          </pic:cNvPicPr>
+                                        </pic:nvPicPr>
+                                        <pic:blipFill>
+                                          <a:blip r:embed="rId3"/>
+                                          <a:stretch>
+                                            <a:fillRect/>
+                                          </a:stretch>
+                                        </pic:blipFill>
+                                        <pic:spPr bwMode="auto">
+                                          <a:xfrm>
+                                            <a:off x="0" y="0"/>
+                                            <a:ext cx="4393565" cy="2127250"/>
+                                          </a:xfrm>
+                                          <a:prstGeom prst="rect">
+                                            <a:avLst/>
+                                          </a:prstGeom>
+                                        </pic:spPr>
+                                      </pic:pic>
+                                    </a:graphicData>
+                                  </a:graphic>
+                                </wp:inline>
+                              </w:drawing>
+                            </w:r>
+                            <w:r>
+                              <w:rPr>
+                                <w:vanish/>
+                                <w:color w:val="auto"/>
+                              </w:rPr>
+                              <w:br/>
+                            </w:r>
+                          </w:p>
+                          <w:p>
+                            <w:pPr>
+                              <w:pStyle w:val="Caption"/>
+                              <w:suppressLineNumbers/>
+                              <w:spacing w:before="120" w:after="120"/>
+                              <w:rPr>
+                                <w:color w:val="auto"/>
+                              </w:rPr>
+                            </w:pPr>
+                            <w:r>
+                              <w:rPr>
+                                <w:color w:val="auto"/>
+                              </w:rPr>
                               <w:t>Diagramma di flusso</w:t>
                             </w:r>
                           </w:p>
                         </w:txbxContent>
                       </v:textbox>
-                      <w10:wrap type="topAndBottom"/>
                     </v:rect>
                   </w:pict>
                 </mc:Fallback>
@@ -642,7 +983,6 @@
                 <w:b/>
                 <w:bCs/>
               </w:rPr>
-              <w:t>Il docente Guido Montalbetti ci ha detto che il diagramma di flusso non deve essere dettagliato.</w:t>
             </w:r>
           </w:p>
           <w:p>
@@ -668,11 +1008,7 @@
               <w:pStyle w:val="NoSpacing"/>
               <w:spacing w:lineRule="auto" w:line="240" w:before="0" w:after="0"/>
               <w:ind w:hanging="0"/>
-              <w:rPr>
-                <w:b/>
-                <w:b/>
-                <w:bCs/>
-              </w:rPr>
+              <w:rPr/>
             </w:pPr>
             <w:r>
               <w:rPr>
@@ -837,15 +1173,6 @@
         <w:rPr/>
       </w:r>
     </w:p>
-    <w:p>
-      <w:pPr>
-        <w:pStyle w:val="Normal"/>
-        <w:rPr/>
-      </w:pPr>
-      <w:r>
-        <w:rPr/>
-      </w:r>
-    </w:p>
     <w:tbl>
       <w:tblPr>
         <w:tblStyle w:val="Elencochiaro"/>
@@ -881,10 +1208,7 @@
             <w:pPr>
               <w:pStyle w:val="Normal"/>
               <w:spacing w:lineRule="auto" w:line="240" w:before="0" w:after="0"/>
-              <w:rPr>
-                <w:b w:val="false"/>
-                <w:b w:val="false"/>
-              </w:rPr>
+              <w:rPr/>
             </w:pPr>
             <w:r>
               <w:rPr>
@@ -1073,7 +1397,7 @@
                 <w:b/>
                 <w:bCs/>
               </w:rPr>
-              <w:t>Finire il mockup delle interfaccie e iniziare a creare il diagramma dell'architettura del sitema</w:t>
+              <w:t>Finire il mockup delle interfaccie</w:t>
             </w:r>
           </w:p>
         </w:tc>
@@ -1142,42 +1466,6 @@
         </w:tc>
       </w:tr>
     </w:tbl>
-    <w:p>
-      <w:pPr>
-        <w:pStyle w:val="Normal"/>
-        <w:rPr/>
-      </w:pPr>
-      <w:r>
-        <w:rPr/>
-      </w:r>
-    </w:p>
-    <w:p>
-      <w:pPr>
-        <w:pStyle w:val="Normal"/>
-        <w:rPr/>
-      </w:pPr>
-      <w:r>
-        <w:rPr/>
-      </w:r>
-    </w:p>
-    <w:p>
-      <w:pPr>
-        <w:pStyle w:val="Normal"/>
-        <w:rPr/>
-      </w:pPr>
-      <w:r>
-        <w:rPr/>
-      </w:r>
-    </w:p>
-    <w:p>
-      <w:pPr>
-        <w:pStyle w:val="Normal"/>
-        <w:rPr/>
-      </w:pPr>
-      <w:r>
-        <w:rPr/>
-      </w:r>
-    </w:p>
     <w:p>
       <w:pPr>
         <w:pStyle w:val="Normal"/>
@@ -1261,7 +1549,7 @@
     </w:r>
     <w:r>
       <w:rPr/>
-      <w:t>3</w:t>
+      <w:t>1</w:t>
     </w:r>
     <w:r>
       <w:rPr/>
